--- a/WordDocuments/TimesNewRoman/0837.docx
+++ b/WordDocuments/TimesNewRoman/0837.docx
@@ -8,11 +8,11 @@
       </w:pPr>
       <w:r>
         <w:rPr>
-          <w:rFonts w:ascii="TimesNewToman" w:hAnsi="TimesNewToman"/>
+          <w:rFonts w:ascii="Times New Roman" w:hAnsi="Times New Roman"/>
           <w:color w:val="000000"/>
           <w:sz w:val="44"/>
         </w:rPr>
-        <w:t>The Quantum Realm Unlocked: Exploring the Enigmatic World of Subatomic Particles</w:t>
+        <w:t>Exploring the Marvels of Mathematics: A Journey Through Numbers and Patterns</w:t>
       </w:r>
     </w:p>
     <w:p>
@@ -22,15 +22,15 @@
       </w:pPr>
       <w:r>
         <w:rPr>
-          <w:rFonts w:ascii="TimesNewToman" w:hAnsi="TimesNewToman"/>
+          <w:rFonts w:ascii="Times New Roman" w:hAnsi="Times New Roman"/>
           <w:color w:val="000000"/>
           <w:sz w:val="36"/>
         </w:rPr>
-        <w:t>Dr</w:t>
+        <w:t>Ms</w:t>
       </w:r>
       <w:r>
         <w:rPr>
-          <w:rFonts w:ascii="TimesNewToman" w:hAnsi="TimesNewToman"/>
+          <w:rFonts w:ascii="Times New Roman" w:hAnsi="Times New Roman"/>
           <w:color w:val="000000"/>
           <w:sz w:val="36"/>
         </w:rPr>
@@ -38,11 +38,11 @@
       </w:r>
       <w:r>
         <w:rPr>
-          <w:rFonts w:ascii="TimesNewToman" w:hAnsi="TimesNewToman"/>
+          <w:rFonts w:ascii="Times New Roman" w:hAnsi="Times New Roman"/>
           <w:color w:val="000000"/>
           <w:sz w:val="36"/>
         </w:rPr>
-        <w:t xml:space="preserve"> Aria Walker</w:t>
+        <w:t xml:space="preserve"> Emily Watson</w:t>
       </w:r>
     </w:p>
     <w:p>
@@ -51,58 +51,26 @@
       </w:pPr>
       <w:r>
         <w:rPr>
-          <w:rFonts w:ascii="TimesNewToman" w:hAnsi="TimesNewToman"/>
+          <w:rFonts w:ascii="Times New Roman" w:hAnsi="Times New Roman"/>
           <w:color w:val="000000"/>
           <w:sz w:val="32"/>
         </w:rPr>
-        <w:t>walker</w:t>
-      </w:r>
-      <w:r>
-        <w:rPr>
-          <w:rFonts w:ascii="TimesNewToman" w:hAnsi="TimesNewToman"/>
-          <w:color w:val="000000"/>
-          <w:sz w:val="32"/>
-        </w:rPr>
-        <w:t>.</w:t>
-      </w:r>
-      <w:r>
-        <w:rPr>
-          <w:rFonts w:ascii="TimesNewToman" w:hAnsi="TimesNewToman"/>
-          <w:color w:val="000000"/>
-          <w:sz w:val="32"/>
-        </w:rPr>
-        <w:t>aria@quantumstudies</w:t>
-      </w:r>
-      <w:r>
-        <w:rPr>
-          <w:rFonts w:ascii="TimesNewToman" w:hAnsi="TimesNewToman"/>
-          <w:color w:val="000000"/>
-          <w:sz w:val="32"/>
-        </w:rPr>
-        <w:t>.</w:t>
-      </w:r>
-      <w:r>
-        <w:rPr>
-          <w:rFonts w:ascii="TimesNewToman" w:hAnsi="TimesNewToman"/>
-          <w:color w:val="000000"/>
-          <w:sz w:val="32"/>
-        </w:rPr>
-        <w:t>org</w:t>
+        <w:t>at</w:t>
       </w:r>
     </w:p>
     <w:p/>
     <w:p>
       <w:r>
         <w:rPr>
-          <w:rFonts w:ascii="TimesNewToman" w:hAnsi="TimesNewToman"/>
+          <w:rFonts w:ascii="Times New Roman" w:hAnsi="Times New Roman"/>
           <w:color w:val="000000"/>
           <w:sz w:val="24"/>
         </w:rPr>
-        <w:t>In the realm of science, few domains are more captivating and enigmatic than the quantum world</w:t>
+        <w:t>Mathematics, a subject often shrouded in complexity, is an art form that unveils the hidden beauty of numbers</w:t>
       </w:r>
       <w:r>
         <w:rPr>
-          <w:rFonts w:ascii="TimesNewToman" w:hAnsi="TimesNewToman"/>
+          <w:rFonts w:ascii="Times New Roman" w:hAnsi="Times New Roman"/>
           <w:color w:val="000000"/>
           <w:sz w:val="24"/>
         </w:rPr>
@@ -110,15 +78,15 @@
       </w:r>
       <w:r>
         <w:rPr>
-          <w:rFonts w:ascii="TimesNewToman" w:hAnsi="TimesNewToman"/>
+          <w:rFonts w:ascii="Times New Roman" w:hAnsi="Times New Roman"/>
           <w:color w:val="000000"/>
           <w:sz w:val="24"/>
         </w:rPr>
-        <w:t xml:space="preserve"> This intricate and mysterious universe of subatomic entities, characterized by phenomena such as superposition, entanglement, and wave-particle duality, belies our classical understanding of reality</w:t>
+        <w:t xml:space="preserve"> It is a universal language that has captivated countless minds throughout history, from ancient civilizations to modern-day scientists</w:t>
       </w:r>
       <w:r>
         <w:rPr>
-          <w:rFonts w:ascii="TimesNewToman" w:hAnsi="TimesNewToman"/>
+          <w:rFonts w:ascii="Times New Roman" w:hAnsi="Times New Roman"/>
           <w:color w:val="000000"/>
           <w:sz w:val="24"/>
         </w:rPr>
@@ -126,15 +94,15 @@
       </w:r>
       <w:r>
         <w:rPr>
-          <w:rFonts w:ascii="TimesNewToman" w:hAnsi="TimesNewToman"/>
+          <w:rFonts w:ascii="Times New Roman" w:hAnsi="Times New Roman"/>
           <w:color w:val="000000"/>
           <w:sz w:val="24"/>
         </w:rPr>
-        <w:t xml:space="preserve"> In seeking to unveil the secrets of the quantum realm, scientists embark on a thrilling journey to unravel the fundamental fabric of the universe, unlocking new paradigms of knowledge and innovation</w:t>
+        <w:t xml:space="preserve"> This journey into the world of mathematics takes us through a mesmerizing tapestry of patterns, shapes, and equations, unravelling the enigmatic mysteries that lie beneath the surface</w:t>
       </w:r>
       <w:r>
         <w:rPr>
-          <w:rFonts w:ascii="TimesNewToman" w:hAnsi="TimesNewToman"/>
+          <w:rFonts w:ascii="Times New Roman" w:hAnsi="Times New Roman"/>
           <w:color w:val="000000"/>
           <w:sz w:val="24"/>
         </w:rPr>
@@ -142,15 +110,24 @@
       </w:r>
       <w:r>
         <w:rPr>
-          <w:rFonts w:ascii="TimesNewToman" w:hAnsi="TimesNewToman"/>
+          <w:rFonts w:ascii="Times New Roman" w:hAnsi="Times New Roman"/>
           <w:color w:val="000000"/>
           <w:sz w:val="24"/>
         </w:rPr>
-        <w:t xml:space="preserve"> As we delve deeper into the quantum realm, we encounter particles that behave in ways akin to waves, blurring the lines between distinct states</w:t>
+        <w:br/>
       </w:r>
       <w:r>
         <w:rPr>
-          <w:rFonts w:ascii="TimesNewToman" w:hAnsi="TimesNewToman"/>
+          <w:rFonts w:ascii="Times New Roman" w:hAnsi="Times New Roman"/>
+          <w:color w:val="000000"/>
+          <w:sz w:val="24"/>
+        </w:rPr>
+        <w:br/>
+        <w:t>Mathematics is an intricate dance of numbers, a symphony of symbols that plays out on the stage of our minds</w:t>
+      </w:r>
+      <w:r>
+        <w:rPr>
+          <w:rFonts w:ascii="Times New Roman" w:hAnsi="Times New Roman"/>
           <w:color w:val="000000"/>
           <w:sz w:val="24"/>
         </w:rPr>
@@ -158,15 +135,15 @@
       </w:r>
       <w:r>
         <w:rPr>
-          <w:rFonts w:ascii="TimesNewToman" w:hAnsi="TimesNewToman"/>
+          <w:rFonts w:ascii="Times New Roman" w:hAnsi="Times New Roman"/>
           <w:color w:val="000000"/>
           <w:sz w:val="24"/>
         </w:rPr>
-        <w:t xml:space="preserve"> This enigmatic phenomenon, known as wave-particle duality, challenges our classical notions and compels us to reconceptualize the very nature of matter and energy</w:t>
+        <w:t xml:space="preserve"> It is a language of logic and reason, allowing us to understand the complexities of the world around us</w:t>
       </w:r>
       <w:r>
         <w:rPr>
-          <w:rFonts w:ascii="TimesNewToman" w:hAnsi="TimesNewToman"/>
+          <w:rFonts w:ascii="Times New Roman" w:hAnsi="Times New Roman"/>
           <w:color w:val="000000"/>
           <w:sz w:val="24"/>
         </w:rPr>
@@ -174,7 +151,23 @@
       </w:r>
       <w:r>
         <w:rPr>
-          <w:rFonts w:ascii="TimesNewToman" w:hAnsi="TimesNewToman"/>
+          <w:rFonts w:ascii="Times New Roman" w:hAnsi="Times New Roman"/>
+          <w:color w:val="000000"/>
+          <w:sz w:val="24"/>
+        </w:rPr>
+        <w:t xml:space="preserve"> Its elegance lies in its simplicity, yet its depth reveals an inexhaustible well of knowledge, intriguing puzzles, and awe-inspiring discoveries</w:t>
+      </w:r>
+      <w:r>
+        <w:rPr>
+          <w:rFonts w:ascii="Times New Roman" w:hAnsi="Times New Roman"/>
+          <w:color w:val="000000"/>
+          <w:sz w:val="24"/>
+        </w:rPr>
+        <w:t>.</w:t>
+      </w:r>
+      <w:r>
+        <w:rPr>
+          <w:rFonts w:ascii="Times New Roman" w:hAnsi="Times New Roman"/>
           <w:color w:val="000000"/>
           <w:sz w:val="24"/>
         </w:rPr>
@@ -182,16 +175,16 @@
       </w:r>
       <w:r>
         <w:rPr>
-          <w:rFonts w:ascii="TimesNewToman" w:hAnsi="TimesNewToman"/>
+          <w:rFonts w:ascii="Times New Roman" w:hAnsi="Times New Roman"/>
           <w:color w:val="000000"/>
           <w:sz w:val="24"/>
         </w:rPr>
         <w:br/>
-        <w:t>Moreover, quantum entanglement serves as a perplexing paradox that defies explanation within classical physics</w:t>
+        <w:t>As we delve deeper into the realm of mathematics, we discover the interconnectedness of concepts, the harmony between theory and application</w:t>
       </w:r>
       <w:r>
         <w:rPr>
-          <w:rFonts w:ascii="TimesNewToman" w:hAnsi="TimesNewToman"/>
+          <w:rFonts w:ascii="Times New Roman" w:hAnsi="Times New Roman"/>
           <w:color w:val="000000"/>
           <w:sz w:val="24"/>
         </w:rPr>
@@ -199,15 +192,15 @@
       </w:r>
       <w:r>
         <w:rPr>
-          <w:rFonts w:ascii="TimesNewToman" w:hAnsi="TimesNewToman"/>
+          <w:rFonts w:ascii="Times New Roman" w:hAnsi="Times New Roman"/>
           <w:color w:val="000000"/>
           <w:sz w:val="24"/>
         </w:rPr>
-        <w:t xml:space="preserve"> In this intricate dance of subatomic particles, regardless of the distance separating them, the actions of one influence the state of the others</w:t>
+        <w:t xml:space="preserve"> From the Pythagorean theorem to the calculus of infinitesimals, mathematics provides a framework for understanding phenomena across diverse fields, from engineering to finance to the boundless mysteries of the cosmos</w:t>
       </w:r>
       <w:r>
         <w:rPr>
-          <w:rFonts w:ascii="TimesNewToman" w:hAnsi="TimesNewToman"/>
+          <w:rFonts w:ascii="Times New Roman" w:hAnsi="Times New Roman"/>
           <w:color w:val="000000"/>
           <w:sz w:val="24"/>
         </w:rPr>
@@ -215,15 +208,41 @@
       </w:r>
       <w:r>
         <w:rPr>
-          <w:rFonts w:ascii="TimesNewToman" w:hAnsi="TimesNewToman"/>
+          <w:rFonts w:ascii="Times New Roman" w:hAnsi="Times New Roman"/>
           <w:color w:val="000000"/>
           <w:sz w:val="24"/>
         </w:rPr>
-        <w:t xml:space="preserve"> This interconnectedness transcends the constraints of space and time, raising profound questions about locality, causality, and the interconnectedness of all things</w:t>
+        <w:br/>
       </w:r>
       <w:r>
         <w:rPr>
-          <w:rFonts w:ascii="TimesNewToman" w:hAnsi="TimesNewToman"/>
+          <w:rFonts w:ascii="Times New Roman" w:hAnsi="Times New Roman"/>
+          <w:color w:val="000000"/>
+          <w:sz w:val="24"/>
+        </w:rPr>
+        <w:br/>
+        <w:t>Body:</w:t>
+      </w:r>
+      <w:r>
+        <w:rPr>
+          <w:rFonts w:ascii="Times New Roman" w:hAnsi="Times New Roman"/>
+          <w:color w:val="000000"/>
+          <w:sz w:val="24"/>
+        </w:rPr>
+        <w:br/>
+      </w:r>
+      <w:r>
+        <w:rPr>
+          <w:rFonts w:ascii="Times New Roman" w:hAnsi="Times New Roman"/>
+          <w:color w:val="000000"/>
+          <w:sz w:val="24"/>
+        </w:rPr>
+        <w:br/>
+        <w:t>Mathematics, in its essence, is a journey of exploration and discovery</w:t>
+      </w:r>
+      <w:r>
+        <w:rPr>
+          <w:rFonts w:ascii="Times New Roman" w:hAnsi="Times New Roman"/>
           <w:color w:val="000000"/>
           <w:sz w:val="24"/>
         </w:rPr>
@@ -231,15 +250,15 @@
       </w:r>
       <w:r>
         <w:rPr>
-          <w:rFonts w:ascii="TimesNewToman" w:hAnsi="TimesNewToman"/>
+          <w:rFonts w:ascii="Times New Roman" w:hAnsi="Times New Roman"/>
           <w:color w:val="000000"/>
           <w:sz w:val="24"/>
         </w:rPr>
-        <w:t xml:space="preserve"> Furthermore, the concept of superposition places particles in an ambiguous state, simultaneously existing in multiple states or locations until observed, a phenomenon that further challenges our conventional understanding of the physical world</w:t>
+        <w:t xml:space="preserve"> It invites us to question, to seek answers, to push the boundaries of human knowledge</w:t>
       </w:r>
       <w:r>
         <w:rPr>
-          <w:rFonts w:ascii="TimesNewToman" w:hAnsi="TimesNewToman"/>
+          <w:rFonts w:ascii="Times New Roman" w:hAnsi="Times New Roman"/>
           <w:color w:val="000000"/>
           <w:sz w:val="24"/>
         </w:rPr>
@@ -247,15 +266,153 @@
       </w:r>
       <w:r>
         <w:rPr>
-          <w:rFonts w:ascii="TimesNewToman" w:hAnsi="TimesNewToman"/>
+          <w:rFonts w:ascii="Times New Roman" w:hAnsi="Times New Roman"/>
           <w:color w:val="000000"/>
           <w:sz w:val="24"/>
         </w:rPr>
-        <w:t xml:space="preserve"> Unraveling these enigmas promises transformative insights with wide-ranging implications, ranging from the development of quantum computers, surpassing classical computational limits, to the establishment of secure communication protocols leveraging quantum information theory</w:t>
+        <w:t xml:space="preserve"> Through the lens of mathematics, we unravel the secrets of nature, unlocking the mysteries of the universe</w:t>
       </w:r>
       <w:r>
         <w:rPr>
-          <w:rFonts w:ascii="TimesNewToman" w:hAnsi="TimesNewToman"/>
+          <w:rFonts w:ascii="Times New Roman" w:hAnsi="Times New Roman"/>
+          <w:color w:val="000000"/>
+          <w:sz w:val="24"/>
+        </w:rPr>
+        <w:t>.</w:t>
+      </w:r>
+      <w:r>
+        <w:rPr>
+          <w:rFonts w:ascii="Times New Roman" w:hAnsi="Times New Roman"/>
+          <w:color w:val="000000"/>
+          <w:sz w:val="24"/>
+        </w:rPr>
+        <w:t xml:space="preserve"> Equations become tools that decipher the intricate dance of particles, the symphony of celestial bodies, and the intricate patterns of genetic codes</w:t>
+      </w:r>
+      <w:r>
+        <w:rPr>
+          <w:rFonts w:ascii="Times New Roman" w:hAnsi="Times New Roman"/>
+          <w:color w:val="000000"/>
+          <w:sz w:val="24"/>
+        </w:rPr>
+        <w:t>.</w:t>
+      </w:r>
+      <w:r>
+        <w:rPr>
+          <w:rFonts w:ascii="Times New Roman" w:hAnsi="Times New Roman"/>
+          <w:color w:val="000000"/>
+          <w:sz w:val="24"/>
+        </w:rPr>
+        <w:br/>
+      </w:r>
+      <w:r>
+        <w:rPr>
+          <w:rFonts w:ascii="Times New Roman" w:hAnsi="Times New Roman"/>
+          <w:color w:val="000000"/>
+          <w:sz w:val="24"/>
+        </w:rPr>
+        <w:br/>
+        <w:t>This pursuit of knowledge is a collaborative effort, a collective exploration of the human race</w:t>
+      </w:r>
+      <w:r>
+        <w:rPr>
+          <w:rFonts w:ascii="Times New Roman" w:hAnsi="Times New Roman"/>
+          <w:color w:val="000000"/>
+          <w:sz w:val="24"/>
+        </w:rPr>
+        <w:t>.</w:t>
+      </w:r>
+      <w:r>
+        <w:rPr>
+          <w:rFonts w:ascii="Times New Roman" w:hAnsi="Times New Roman"/>
+          <w:color w:val="000000"/>
+          <w:sz w:val="24"/>
+        </w:rPr>
+        <w:t xml:space="preserve"> We stand on the shoulders of giants, building upon the legacy of those who came before us</w:t>
+      </w:r>
+      <w:r>
+        <w:rPr>
+          <w:rFonts w:ascii="Times New Roman" w:hAnsi="Times New Roman"/>
+          <w:color w:val="000000"/>
+          <w:sz w:val="24"/>
+        </w:rPr>
+        <w:t>.</w:t>
+      </w:r>
+      <w:r>
+        <w:rPr>
+          <w:rFonts w:ascii="Times New Roman" w:hAnsi="Times New Roman"/>
+          <w:color w:val="000000"/>
+          <w:sz w:val="24"/>
+        </w:rPr>
+        <w:t xml:space="preserve"> Through textbooks and classrooms, we inherit the wisdom of countless mathematicians, each contributing a piece to the ever-expanding mosaic of knowledge</w:t>
+      </w:r>
+      <w:r>
+        <w:rPr>
+          <w:rFonts w:ascii="Times New Roman" w:hAnsi="Times New Roman"/>
+          <w:color w:val="000000"/>
+          <w:sz w:val="24"/>
+        </w:rPr>
+        <w:t>.</w:t>
+      </w:r>
+      <w:r>
+        <w:rPr>
+          <w:rFonts w:ascii="Times New Roman" w:hAnsi="Times New Roman"/>
+          <w:color w:val="000000"/>
+          <w:sz w:val="24"/>
+        </w:rPr>
+        <w:br/>
+      </w:r>
+      <w:r>
+        <w:rPr>
+          <w:rFonts w:ascii="Times New Roman" w:hAnsi="Times New Roman"/>
+          <w:color w:val="000000"/>
+          <w:sz w:val="24"/>
+        </w:rPr>
+        <w:br/>
+      </w:r>
+      <w:r>
+        <w:rPr>
+          <w:rFonts w:ascii="Times New Roman" w:hAnsi="Times New Roman"/>
+          <w:color w:val="000000"/>
+          <w:sz w:val="24"/>
+        </w:rPr>
+        <w:lastRenderedPageBreak/>
+        <w:t>Mathematics is not merely a subject to be studied; it is an art to be appreciated, a skill to be mastered</w:t>
+      </w:r>
+      <w:r>
+        <w:rPr>
+          <w:rFonts w:ascii="Times New Roman" w:hAnsi="Times New Roman"/>
+          <w:color w:val="000000"/>
+          <w:sz w:val="24"/>
+        </w:rPr>
+        <w:t>.</w:t>
+      </w:r>
+      <w:r>
+        <w:rPr>
+          <w:rFonts w:ascii="Times New Roman" w:hAnsi="Times New Roman"/>
+          <w:color w:val="000000"/>
+          <w:sz w:val="24"/>
+        </w:rPr>
+        <w:t xml:space="preserve"> It is a mindset, a way of thinking that permeates every aspect of our lives</w:t>
+      </w:r>
+      <w:r>
+        <w:rPr>
+          <w:rFonts w:ascii="Times New Roman" w:hAnsi="Times New Roman"/>
+          <w:color w:val="000000"/>
+          <w:sz w:val="24"/>
+        </w:rPr>
+        <w:t>.</w:t>
+      </w:r>
+      <w:r>
+        <w:rPr>
+          <w:rFonts w:ascii="Times New Roman" w:hAnsi="Times New Roman"/>
+          <w:color w:val="000000"/>
+          <w:sz w:val="24"/>
+        </w:rPr>
+        <w:t xml:space="preserve"> The analytical thinking honed through mathematical practice extends far beyond the classroom, providing a valuable tool for decision-making, problem-solving, and navigating the complexities of the world</w:t>
+      </w:r>
+      <w:r>
+        <w:rPr>
+          <w:rFonts w:ascii="Times New Roman" w:hAnsi="Times New Roman"/>
           <w:color w:val="000000"/>
           <w:sz w:val="24"/>
         </w:rPr>
@@ -265,7 +422,7 @@
     <w:p>
       <w:r>
         <w:rPr>
-          <w:rFonts w:ascii="TimesNewToman" w:hAnsi="TimesNewToman"/>
+          <w:rFonts w:ascii="Times New Roman" w:hAnsi="Times New Roman"/>
           <w:color w:val="000000"/>
           <w:sz w:val="28"/>
         </w:rPr>
@@ -275,83 +432,76 @@
     <w:p>
       <w:r>
         <w:rPr>
-          <w:rFonts w:ascii="TimesNewToman" w:hAnsi="TimesNewToman"/>
+          <w:rFonts w:ascii="Times New Roman" w:hAnsi="Times New Roman"/>
           <w:color w:val="000000"/>
         </w:rPr>
-        <w:t>In conclusion, the quest to comprehend the enigmatic quantum realm undeniably represents one of science's most profound and awe-inspiring endeavors</w:t>
+        <w:t>In conclusion, the world of mathematics is a vast and awe-inspiring landscape, an ever-evolving testament to human ingenuity</w:t>
       </w:r>
       <w:r>
         <w:rPr>
-          <w:rFonts w:ascii="TimesNewToman" w:hAnsi="TimesNewToman"/>
+          <w:rFonts w:ascii="Times New Roman" w:hAnsi="Times New Roman"/>
           <w:color w:val="000000"/>
         </w:rPr>
         <w:t>.</w:t>
       </w:r>
       <w:r>
         <w:rPr>
-          <w:rFonts w:ascii="TimesNewToman" w:hAnsi="TimesNewToman"/>
+          <w:rFonts w:ascii="Times New Roman" w:hAnsi="Times New Roman"/>
           <w:color w:val="000000"/>
         </w:rPr>
-        <w:t xml:space="preserve"> As physicists unravel the secrets of subatomic particles, they unlock gateways to understanding the very essence of matter and energy</w:t>
+        <w:t xml:space="preserve"> Its beauty lies in its simplicity and elegance, yet its depth reveals an inexhaustible wellspring of knowledge</w:t>
       </w:r>
       <w:r>
         <w:rPr>
-          <w:rFonts w:ascii="TimesNewToman" w:hAnsi="TimesNewToman"/>
+          <w:rFonts w:ascii="Times New Roman" w:hAnsi="Times New Roman"/>
           <w:color w:val="000000"/>
         </w:rPr>
         <w:t>.</w:t>
       </w:r>
       <w:r>
         <w:rPr>
-          <w:rFonts w:ascii="TimesNewToman" w:hAnsi="TimesNewToman"/>
+          <w:rFonts w:ascii="Times New Roman" w:hAnsi="Times New Roman"/>
           <w:color w:val="000000"/>
         </w:rPr>
-        <w:t xml:space="preserve"> Driven by an insatiable thirst for knowledge, scientists continue their voyage into the quantum realm, illuminated by the beacons of superposition, entanglement, and wave-particle duality</w:t>
+        <w:t xml:space="preserve"> As we embark on this mathematical journey, we discover the interconnectedness of concepts, the harmony between theory and application, and the boundless potential of human understanding</w:t>
       </w:r>
       <w:r>
         <w:rPr>
-          <w:rFonts w:ascii="TimesNewToman" w:hAnsi="TimesNewToman"/>
+          <w:rFonts w:ascii="Times New Roman" w:hAnsi="Times New Roman"/>
           <w:color w:val="000000"/>
         </w:rPr>
         <w:t>.</w:t>
       </w:r>
       <w:r>
         <w:rPr>
-          <w:rFonts w:ascii="TimesNewToman" w:hAnsi="TimesNewToman"/>
+          <w:rFonts w:ascii="Times New Roman" w:hAnsi="Times New Roman"/>
           <w:color w:val="000000"/>
         </w:rPr>
-        <w:t xml:space="preserve"> Along this extraordinary journey, they not only decipher the enigmas of the unseen but </w:t>
+        <w:t xml:space="preserve"> Mathematics is more than just a subject; it is a mindset, a skill, and an art form that shapes our perception of the world and empowers us to make sense of its complexities</w:t>
       </w:r>
       <w:r>
         <w:rPr>
-          <w:rFonts w:ascii="TimesNewToman" w:hAnsi="TimesNewToman"/>
-          <w:color w:val="000000"/>
-        </w:rPr>
-        <w:lastRenderedPageBreak/>
-        <w:t>also pave the way for transformative technologies that promise to reshape our future</w:t>
-      </w:r>
-      <w:r>
-        <w:rPr>
-          <w:rFonts w:ascii="TimesNewToman" w:hAnsi="TimesNewToman"/>
+          <w:rFonts w:ascii="Times New Roman" w:hAnsi="Times New Roman"/>
           <w:color w:val="000000"/>
         </w:rPr>
         <w:t>.</w:t>
       </w:r>
       <w:r>
         <w:rPr>
-          <w:rFonts w:ascii="TimesNewToman" w:hAnsi="TimesNewToman"/>
+          <w:rFonts w:ascii="Times New Roman" w:hAnsi="Times New Roman"/>
           <w:color w:val="000000"/>
         </w:rPr>
-        <w:t xml:space="preserve"> The quantum world unveils a realm where the laws of classical physics break down, giving way to a symphony of paradoxical phenomena and infinite possibilities</w:t>
+        <w:t xml:space="preserve"> As we continue to explore this realm of numbers and patterns, we unlock the secrets of the universe and embark on a lifelong journey of discovery</w:t>
       </w:r>
       <w:r>
         <w:rPr>
-          <w:rFonts w:ascii="TimesNewToman" w:hAnsi="TimesNewToman"/>
+          <w:rFonts w:ascii="Times New Roman" w:hAnsi="Times New Roman"/>
           <w:color w:val="000000"/>
         </w:rPr>
         <w:t>.</w:t>
       </w:r>
     </w:p>
+    <w:p/>
     <w:sectPr>
       <w:pgSz w:w="12240" w:h="15840"/>
       <w:pgMar w:top="1440" w:right="1800" w:bottom="1440" w:left="1800" w:header="720" w:footer="720" w:gutter="0"/>
@@ -535,31 +685,31 @@
       </w:rPr>
     </w:lvl>
   </w:abstractNum>
-  <w:num w:numId="1" w16cid:durableId="1025208426">
+  <w:num w:numId="1" w16cid:durableId="911894431">
     <w:abstractNumId w:val="8"/>
   </w:num>
-  <w:num w:numId="2" w16cid:durableId="1358628526">
+  <w:num w:numId="2" w16cid:durableId="850608796">
     <w:abstractNumId w:val="6"/>
   </w:num>
-  <w:num w:numId="3" w16cid:durableId="1384405610">
+  <w:num w:numId="3" w16cid:durableId="837430012">
     <w:abstractNumId w:val="5"/>
   </w:num>
-  <w:num w:numId="4" w16cid:durableId="371274352">
+  <w:num w:numId="4" w16cid:durableId="398096927">
     <w:abstractNumId w:val="4"/>
   </w:num>
-  <w:num w:numId="5" w16cid:durableId="434442291">
+  <w:num w:numId="5" w16cid:durableId="93866746">
     <w:abstractNumId w:val="7"/>
   </w:num>
-  <w:num w:numId="6" w16cid:durableId="2054697086">
+  <w:num w:numId="6" w16cid:durableId="557594150">
     <w:abstractNumId w:val="3"/>
   </w:num>
-  <w:num w:numId="7" w16cid:durableId="594675073">
+  <w:num w:numId="7" w16cid:durableId="2111662524">
     <w:abstractNumId w:val="2"/>
   </w:num>
-  <w:num w:numId="8" w16cid:durableId="538667907">
+  <w:num w:numId="8" w16cid:durableId="1229807232">
     <w:abstractNumId w:val="1"/>
   </w:num>
-  <w:num w:numId="9" w16cid:durableId="796141531">
+  <w:num w:numId="9" w16cid:durableId="906106434">
     <w:abstractNumId w:val="0"/>
   </w:num>
 </w:numbering>
